--- a/report/Bank Marketing Data Analysis Project Report.docx
+++ b/report/Bank Marketing Data Analysis Project Report.docx
@@ -1519,6 +1519,11 @@
     </w:p>
     <w:p>
       <w:r>
+        <w:t>With the Correlation graph provided, we will remove column that that has less 0.02 correlation which may represent that the data is not important to determine the subscription.</w:t>
+      </w:r>
+    </w:p>
+    <w:p>
+      <w:r>
         <w:t xml:space="preserve">Outliner treatment: </w:t>
       </w:r>
       <w:r>
@@ -1584,12 +1589,15 @@
         <w:t>Ordinal</w:t>
       </w:r>
       <w:r>
-        <w:t xml:space="preserve"> Encoding and nominal data through One-Hot Encoding. This distinction preserved the inherent order in ordinal data while treating nominal data as separate binary features.</w:t>
-      </w:r>
-    </w:p>
-    <w:p>
+        <w:t xml:space="preserve"> Encoding and nominal data through One-Hot Encoding. This </w:t>
+      </w:r>
       <w:r>
         <w:lastRenderedPageBreak/>
+        <w:t>distinction preserved the inherent order in ordinal data while treating nominal data as separate binary features.</w:t>
+      </w:r>
+    </w:p>
+    <w:p>
+      <w:r>
         <w:t>Implementation: The encoding process converted categorical columns to a format compatible with machine learning algorithms, using scikit-</w:t>
       </w:r>
       <w:proofErr w:type="spellStart"/>
@@ -1801,11 +1809,8 @@
     </w:p>
     <w:p>
       <w:r>
-        <w:t xml:space="preserve">Performance Metrics: A variety of metrics were used to evaluate the models. Accuracy was measured to see the overall level of correct classifications, while the ROC curve and the </w:t>
-      </w:r>
-      <w:r>
         <w:lastRenderedPageBreak/>
-        <w:t>area under it (AUC) were used to assess the trade-offs between true positive rate and false positive rate at various threshold settings.</w:t>
+        <w:t>Performance Metrics: A variety of metrics were used to evaluate the models. Accuracy was measured to see the overall level of correct classifications, while the ROC curve and the area under it (AUC) were used to assess the trade-offs between true positive rate and false positive rate at various threshold settings.</w:t>
       </w:r>
     </w:p>
     <w:p>
@@ -3444,13 +3449,19 @@
       <w:r>
         <w:rPr>
           <w:noProof/>
+        </w:rPr>
+        <w:t xml:space="preserve"> </w:t>
+      </w:r>
+      <w:r>
+        <w:rPr>
+          <w:noProof/>
           <w:color w:val="000000" w:themeColor="text1"/>
         </w:rPr>
         <w:drawing>
-          <wp:inline distT="0" distB="0" distL="0" distR="0" wp14:anchorId="1B0A265E" wp14:editId="12E3C447">
-            <wp:extent cx="2739576" cy="2376375"/>
-            <wp:effectExtent l="0" t="0" r="3810" b="0"/>
-            <wp:docPr id="1408076639" name="Picture 1" descr="A blue squares with white text&#10;&#10;Description automatically generated"/>
+          <wp:inline distT="0" distB="0" distL="0" distR="0" wp14:anchorId="2ADC6BB2" wp14:editId="5247394E">
+            <wp:extent cx="2719070" cy="2363790"/>
+            <wp:effectExtent l="0" t="0" r="0" b="0"/>
+            <wp:docPr id="1250777129" name="Picture 1" descr="A blue squares with white text&#10;&#10;Description automatically generated"/>
             <wp:cNvGraphicFramePr>
               <a:graphicFrameLocks xmlns:a="http://schemas.openxmlformats.org/drawingml/2006/main" noChangeAspect="1"/>
             </wp:cNvGraphicFramePr>
@@ -3458,7 +3469,7 @@
               <a:graphicData uri="http://schemas.openxmlformats.org/drawingml/2006/picture">
                 <pic:pic xmlns:pic="http://schemas.openxmlformats.org/drawingml/2006/picture">
                   <pic:nvPicPr>
-                    <pic:cNvPr id="1408076639" name="Picture 1" descr="A blue squares with white text&#10;&#10;Description automatically generated"/>
+                    <pic:cNvPr id="1250777129" name="Picture 1" descr="A blue squares with white text&#10;&#10;Description automatically generated"/>
                     <pic:cNvPicPr/>
                   </pic:nvPicPr>
                   <pic:blipFill>
@@ -3470,7 +3481,7 @@
                   <pic:spPr>
                     <a:xfrm>
                       <a:off x="0" y="0"/>
-                      <a:ext cx="2758400" cy="2392703"/>
+                      <a:ext cx="2743626" cy="2385138"/>
                     </a:xfrm>
                     <a:prstGeom prst="rect">
                       <a:avLst/>
@@ -3481,6 +3492,13 @@
             </a:graphic>
           </wp:inline>
         </w:drawing>
+      </w:r>
+      <w:r>
+        <w:rPr>
+          <w:noProof/>
+          <w:color w:val="000000" w:themeColor="text1"/>
+        </w:rPr>
+        <w:t xml:space="preserve"> </w:t>
       </w:r>
     </w:p>
     <w:p>
@@ -3757,7 +3775,31 @@
         <w:rPr>
           <w:color w:val="000000" w:themeColor="text1"/>
         </w:rPr>
-        <w:t>While the Precision Score for the Random Forest is 85.27% and the Recall score is 71.19%</w:t>
+        <w:t>While the Precision Score for the Random Forest is 8</w:t>
+      </w:r>
+      <w:r>
+        <w:rPr>
+          <w:color w:val="000000" w:themeColor="text1"/>
+        </w:rPr>
+        <w:t>0</w:t>
+      </w:r>
+      <w:r>
+        <w:rPr>
+          <w:color w:val="000000" w:themeColor="text1"/>
+        </w:rPr>
+        <w:t xml:space="preserve">% and the Recall score is </w:t>
+      </w:r>
+      <w:r>
+        <w:rPr>
+          <w:color w:val="000000" w:themeColor="text1"/>
+        </w:rPr>
+        <w:t>74.6</w:t>
+      </w:r>
+      <w:r>
+        <w:rPr>
+          <w:color w:val="000000" w:themeColor="text1"/>
+        </w:rPr>
+        <w:t>%</w:t>
       </w:r>
       <w:r>
         <w:rPr>
@@ -3793,7 +3835,7 @@
         <w:rPr>
           <w:color w:val="000000" w:themeColor="text1"/>
         </w:rPr>
-        <w:t>70</w:t>
+        <w:t>22</w:t>
       </w:r>
       <w:r>
         <w:rPr>
@@ -3808,16 +3850,22 @@
           <w:color w:val="000000" w:themeColor="text1"/>
         </w:rPr>
       </w:pPr>
-      <w:r>
-        <w:rPr>
-          <w:noProof/>
+    </w:p>
+    <w:p>
+      <w:pPr>
+        <w:rPr>
+          <w:color w:val="000000" w:themeColor="text1"/>
+        </w:rPr>
+      </w:pPr>
+      <w:r>
+        <w:rPr>
           <w:color w:val="000000" w:themeColor="text1"/>
         </w:rPr>
         <w:drawing>
-          <wp:inline distT="0" distB="0" distL="0" distR="0" wp14:anchorId="0FFFCA6E" wp14:editId="63059CE6">
-            <wp:extent cx="5461000" cy="2298700"/>
-            <wp:effectExtent l="0" t="0" r="0" b="0"/>
-            <wp:docPr id="163426909" name="Picture 1"/>
+          <wp:inline distT="0" distB="0" distL="0" distR="0" wp14:anchorId="4072C588" wp14:editId="6BE7823E">
+            <wp:extent cx="5397190" cy="2194627"/>
+            <wp:effectExtent l="0" t="0" r="635" b="2540"/>
+            <wp:docPr id="489879281" name="Picture 1" descr="A screenshot of a computer screen&#10;&#10;Description automatically generated"/>
             <wp:cNvGraphicFramePr>
               <a:graphicFrameLocks xmlns:a="http://schemas.openxmlformats.org/drawingml/2006/main" noChangeAspect="1"/>
             </wp:cNvGraphicFramePr>
@@ -3825,7 +3873,7 @@
               <a:graphicData uri="http://schemas.openxmlformats.org/drawingml/2006/picture">
                 <pic:pic xmlns:pic="http://schemas.openxmlformats.org/drawingml/2006/picture">
                   <pic:nvPicPr>
-                    <pic:cNvPr id="163426909" name=""/>
+                    <pic:cNvPr id="489879281" name="Picture 1" descr="A screenshot of a computer screen&#10;&#10;Description automatically generated"/>
                     <pic:cNvPicPr/>
                   </pic:nvPicPr>
                   <pic:blipFill>
@@ -3837,7 +3885,7 @@
                   <pic:spPr>
                     <a:xfrm>
                       <a:off x="0" y="0"/>
-                      <a:ext cx="5461000" cy="2298700"/>
+                      <a:ext cx="5405128" cy="2197855"/>
                     </a:xfrm>
                     <a:prstGeom prst="rect">
                       <a:avLst/>
@@ -4050,10 +4098,10 @@
         </w:rPr>
         <w:lastRenderedPageBreak/>
         <w:drawing>
-          <wp:inline distT="0" distB="0" distL="0" distR="0" wp14:anchorId="4E30BF79" wp14:editId="0A55DA7E">
-            <wp:extent cx="3312795" cy="2619417"/>
-            <wp:effectExtent l="0" t="0" r="1905" b="0"/>
-            <wp:docPr id="1824946409" name="Picture 1" descr="A graph with a line and a point&#10;&#10;Description automatically generated"/>
+          <wp:inline distT="0" distB="0" distL="0" distR="0" wp14:anchorId="35DD0C93" wp14:editId="08534D96">
+            <wp:extent cx="3312612" cy="2624254"/>
+            <wp:effectExtent l="0" t="0" r="2540" b="5080"/>
+            <wp:docPr id="662770554" name="Picture 1" descr="A graph with a line and a point&#10;&#10;Description automatically generated"/>
             <wp:cNvGraphicFramePr>
               <a:graphicFrameLocks xmlns:a="http://schemas.openxmlformats.org/drawingml/2006/main" noChangeAspect="1"/>
             </wp:cNvGraphicFramePr>
@@ -4061,7 +4109,7 @@
               <a:graphicData uri="http://schemas.openxmlformats.org/drawingml/2006/picture">
                 <pic:pic xmlns:pic="http://schemas.openxmlformats.org/drawingml/2006/picture">
                   <pic:nvPicPr>
-                    <pic:cNvPr id="1824946409" name="Picture 1" descr="A graph with a line and a point&#10;&#10;Description automatically generated"/>
+                    <pic:cNvPr id="662770554" name="Picture 1" descr="A graph with a line and a point&#10;&#10;Description automatically generated"/>
                     <pic:cNvPicPr/>
                   </pic:nvPicPr>
                   <pic:blipFill>
@@ -4073,7 +4121,7 @@
                   <pic:spPr>
                     <a:xfrm>
                       <a:off x="0" y="0"/>
-                      <a:ext cx="3435964" cy="2716807"/>
+                      <a:ext cx="3341190" cy="2646894"/>
                     </a:xfrm>
                     <a:prstGeom prst="rect">
                       <a:avLst/>
@@ -4085,23 +4133,29 @@
           </wp:inline>
         </w:drawing>
       </w:r>
-    </w:p>
-    <w:p>
-      <w:pPr>
-        <w:rPr>
-          <w:color w:val="000000" w:themeColor="text1"/>
-        </w:rPr>
-      </w:pPr>
       <w:r>
         <w:rPr>
           <w:noProof/>
           <w:color w:val="000000" w:themeColor="text1"/>
         </w:rPr>
+        <w:t xml:space="preserve"> </w:t>
+      </w:r>
+    </w:p>
+    <w:p>
+      <w:pPr>
+        <w:rPr>
+          <w:color w:val="000000" w:themeColor="text1"/>
+        </w:rPr>
+      </w:pPr>
+      <w:r>
+        <w:rPr>
+          <w:color w:val="000000" w:themeColor="text1"/>
+        </w:rPr>
         <w:drawing>
-          <wp:inline distT="0" distB="0" distL="0" distR="0" wp14:anchorId="04A69522" wp14:editId="288EA0A3">
-            <wp:extent cx="3326853" cy="2634559"/>
-            <wp:effectExtent l="0" t="0" r="635" b="0"/>
-            <wp:docPr id="903430845" name="Picture 1" descr="A graph with a line&#10;&#10;Description automatically generated"/>
+          <wp:inline distT="0" distB="0" distL="0" distR="0" wp14:anchorId="508D953D" wp14:editId="6D53EEB3">
+            <wp:extent cx="3312160" cy="2627788"/>
+            <wp:effectExtent l="0" t="0" r="2540" b="1270"/>
+            <wp:docPr id="220413159" name="Picture 1" descr="A graph showing a curve&#10;&#10;Description automatically generated"/>
             <wp:cNvGraphicFramePr>
               <a:graphicFrameLocks xmlns:a="http://schemas.openxmlformats.org/drawingml/2006/main" noChangeAspect="1"/>
             </wp:cNvGraphicFramePr>
@@ -4109,7 +4163,7 @@
               <a:graphicData uri="http://schemas.openxmlformats.org/drawingml/2006/picture">
                 <pic:pic xmlns:pic="http://schemas.openxmlformats.org/drawingml/2006/picture">
                   <pic:nvPicPr>
-                    <pic:cNvPr id="903430845" name="Picture 1" descr="A graph with a line&#10;&#10;Description automatically generated"/>
+                    <pic:cNvPr id="220413159" name="Picture 1" descr="A graph showing a curve&#10;&#10;Description automatically generated"/>
                     <pic:cNvPicPr/>
                   </pic:nvPicPr>
                   <pic:blipFill>
@@ -4121,7 +4175,7 @@
                   <pic:spPr>
                     <a:xfrm>
                       <a:off x="0" y="0"/>
-                      <a:ext cx="3405780" cy="2697062"/>
+                      <a:ext cx="3329265" cy="2641359"/>
                     </a:xfrm>
                     <a:prstGeom prst="rect">
                       <a:avLst/>
@@ -4136,15 +4190,21 @@
     </w:p>
     <w:p>
       <w:r>
-        <w:t xml:space="preserve">With the ROC-AUC of the Logistic Regression is higher compared to Random Forest Classification model. I also support that the Logistic Regression are able to have </w:t>
+        <w:t>With the ROC-AUC of the Logistic Regression is higher compared to Random Forest Classification model. I</w:t>
+      </w:r>
+      <w:r>
+        <w:t>t</w:t>
+      </w:r>
+      <w:r>
+        <w:t xml:space="preserve"> also </w:t>
       </w:r>
       <w:proofErr w:type="gramStart"/>
       <w:r>
-        <w:t>a</w:t>
+        <w:t>support</w:t>
       </w:r>
       <w:proofErr w:type="gramEnd"/>
       <w:r>
-        <w:t xml:space="preserve"> ability to create a correct classification. </w:t>
+        <w:t xml:space="preserve"> that the Logistic Regression are able to have a ability to create a correct classification. </w:t>
       </w:r>
     </w:p>
     <w:p>
@@ -4350,11 +4410,6 @@
     </w:p>
     <w:p/>
     <w:p/>
-    <w:p>
-      <w:r>
-        <w:br/>
-      </w:r>
-    </w:p>
     <w:p/>
     <w:p/>
     <w:p/>
